--- a/morning.docx
+++ b/morning.docx
@@ -59,6 +59,22 @@
         </w:rPr>
         <w:t>Welcome to Git Hub</w:t>
       </w:r>
+    </w:p>
+    <w:p>
+      <w:pPr>
+        <w:pStyle w:val="PlainText"/>
+        <w:rPr>
+          <w:rFonts w:ascii="Courier New" w:hAnsi="Courier New" w:cs="Courier New"/>
+        </w:rPr>
+      </w:pPr>
+    </w:p>
+    <w:p>
+      <w:pPr>
+        <w:pStyle w:val="PlainText"/>
+        <w:rPr>
+          <w:rFonts w:ascii="Courier New" w:hAnsi="Courier New" w:cs="Courier New"/>
+        </w:rPr>
+      </w:pPr>
     </w:p>
     <w:sectPr>
       <w:pgSz w:w="11906" w:h="16838"/>

--- a/morning.docx
+++ b/morning.docx
@@ -59,6 +59,14 @@
         </w:rPr>
         <w:t>Welcome to Git Hub</w:t>
       </w:r>
+    </w:p>
+    <w:p>
+      <w:pPr>
+        <w:pStyle w:val="PlainText"/>
+        <w:rPr>
+          <w:rFonts w:ascii="Courier New" w:hAnsi="Courier New" w:cs="Courier New"/>
+        </w:rPr>
+      </w:pPr>
     </w:p>
     <w:p>
       <w:pPr>
